--- a/Taller03_Martin_Medina_Ocampo_Quintana.docx
+++ b/Taller03_Martin_Medina_Ocampo_Quintana.docx
@@ -40,10 +40,7 @@
         <w:jc w:val="both"/>
       </w:pPr>
       <w:r>
-        <w:t>Instale e</w:t>
-      </w:r>
-      <w:r>
-        <w:t xml:space="preserve">l cliente de </w:t>
+        <w:t xml:space="preserve">Instale el cliente de </w:t>
       </w:r>
       <w:proofErr w:type="spellStart"/>
       <w:r>
@@ -142,10 +139,7 @@
       </w:r>
       <w:proofErr w:type="spellEnd"/>
       <w:r>
-        <w:t xml:space="preserve"> con el usu</w:t>
-      </w:r>
-      <w:r>
-        <w:t xml:space="preserve">ario </w:t>
+        <w:t xml:space="preserve"> con el usuario </w:t>
       </w:r>
       <w:proofErr w:type="spellStart"/>
       <w:r>
@@ -281,70 +275,1149 @@
         <w:jc w:val="both"/>
       </w:pPr>
       <w:r>
-        <w:t xml:space="preserve"> Haga una propuesta de clasifi</w:t>
-      </w:r>
-      <w:r>
-        <w:t xml:space="preserve">cación de los datos en la BD. </w:t>
+        <w:t xml:space="preserve"> Haga una propuesta de clasificación de los datos en la BD.</w:t>
       </w:r>
     </w:p>
+    <w:tbl>
+      <w:tblPr>
+        <w:tblW w:w="9148" w:type="dxa"/>
+        <w:tblInd w:w="-5" w:type="dxa"/>
+        <w:tblCellMar>
+          <w:left w:w="70" w:type="dxa"/>
+          <w:right w:w="70" w:type="dxa"/>
+        </w:tblCellMar>
+        <w:tblLook w:val="04A0" w:firstRow="1" w:lastRow="0" w:firstColumn="1" w:lastColumn="0" w:noHBand="0" w:noVBand="1"/>
+      </w:tblPr>
+      <w:tblGrid>
+        <w:gridCol w:w="1025"/>
+        <w:gridCol w:w="1110"/>
+        <w:gridCol w:w="1166"/>
+        <w:gridCol w:w="1527"/>
+        <w:gridCol w:w="4320"/>
+      </w:tblGrid>
+      <w:tr>
+        <w:trPr>
+          <w:trHeight w:val="302"/>
+        </w:trPr>
+        <w:tc>
+          <w:tcPr>
+            <w:tcW w:w="1025" w:type="dxa"/>
+            <w:tcBorders>
+              <w:top w:val="single" w:sz="4" w:space="0" w:color="auto"/>
+              <w:left w:val="single" w:sz="4" w:space="0" w:color="auto"/>
+              <w:bottom w:val="single" w:sz="4" w:space="0" w:color="auto"/>
+              <w:right w:val="single" w:sz="4" w:space="0" w:color="auto"/>
+            </w:tcBorders>
+            <w:shd w:val="clear" w:color="5B9BD5" w:fill="5B9BD5"/>
+            <w:noWrap/>
+            <w:vAlign w:val="center"/>
+            <w:hideMark/>
+          </w:tcPr>
+          <w:p>
+            <w:pPr>
+              <w:spacing w:after="0" w:line="240" w:lineRule="auto"/>
+              <w:jc w:val="center"/>
+              <w:rPr>
+                <w:rFonts w:ascii="Calibri" w:eastAsia="Times New Roman" w:hAnsi="Calibri" w:cs="Calibri"/>
+                <w:b/>
+                <w:bCs/>
+                <w:color w:val="FFFFFF"/>
+                <w:lang w:eastAsia="es-CO"/>
+              </w:rPr>
+            </w:pPr>
+            <w:r>
+              <w:rPr>
+                <w:rFonts w:ascii="Calibri" w:eastAsia="Times New Roman" w:hAnsi="Calibri" w:cs="Calibri"/>
+                <w:b/>
+                <w:bCs/>
+                <w:color w:val="FFFFFF"/>
+                <w:lang w:eastAsia="es-CO"/>
+              </w:rPr>
+              <w:t>Rol</w:t>
+            </w:r>
+          </w:p>
+        </w:tc>
+        <w:tc>
+          <w:tcPr>
+            <w:tcW w:w="1110" w:type="dxa"/>
+            <w:tcBorders>
+              <w:top w:val="single" w:sz="4" w:space="0" w:color="auto"/>
+              <w:left w:val="single" w:sz="4" w:space="0" w:color="auto"/>
+              <w:bottom w:val="single" w:sz="4" w:space="0" w:color="auto"/>
+              <w:right w:val="single" w:sz="4" w:space="0" w:color="auto"/>
+            </w:tcBorders>
+            <w:shd w:val="clear" w:color="5B9BD5" w:fill="5B9BD5"/>
+            <w:noWrap/>
+            <w:vAlign w:val="center"/>
+            <w:hideMark/>
+          </w:tcPr>
+          <w:p>
+            <w:pPr>
+              <w:spacing w:after="0" w:line="240" w:lineRule="auto"/>
+              <w:jc w:val="center"/>
+              <w:rPr>
+                <w:rFonts w:ascii="Calibri" w:eastAsia="Times New Roman" w:hAnsi="Calibri" w:cs="Calibri"/>
+                <w:b/>
+                <w:bCs/>
+                <w:color w:val="FFFFFF"/>
+                <w:lang w:eastAsia="es-CO"/>
+              </w:rPr>
+            </w:pPr>
+            <w:r>
+              <w:rPr>
+                <w:rFonts w:ascii="Calibri" w:eastAsia="Times New Roman" w:hAnsi="Calibri" w:cs="Calibri"/>
+                <w:b/>
+                <w:bCs/>
+                <w:color w:val="FFFFFF"/>
+                <w:lang w:eastAsia="es-CO"/>
+              </w:rPr>
+              <w:t>Recurso</w:t>
+            </w:r>
+          </w:p>
+        </w:tc>
+        <w:tc>
+          <w:tcPr>
+            <w:tcW w:w="1166" w:type="dxa"/>
+            <w:tcBorders>
+              <w:top w:val="single" w:sz="4" w:space="0" w:color="auto"/>
+              <w:left w:val="single" w:sz="4" w:space="0" w:color="auto"/>
+              <w:bottom w:val="single" w:sz="4" w:space="0" w:color="auto"/>
+              <w:right w:val="single" w:sz="4" w:space="0" w:color="auto"/>
+            </w:tcBorders>
+            <w:shd w:val="clear" w:color="5B9BD5" w:fill="5B9BD5"/>
+            <w:noWrap/>
+            <w:vAlign w:val="center"/>
+            <w:hideMark/>
+          </w:tcPr>
+          <w:p>
+            <w:pPr>
+              <w:spacing w:after="0" w:line="240" w:lineRule="auto"/>
+              <w:jc w:val="center"/>
+              <w:rPr>
+                <w:rFonts w:ascii="Calibri" w:eastAsia="Times New Roman" w:hAnsi="Calibri" w:cs="Calibri"/>
+                <w:b/>
+                <w:bCs/>
+                <w:color w:val="FFFFFF"/>
+                <w:lang w:eastAsia="es-CO"/>
+              </w:rPr>
+            </w:pPr>
+            <w:r>
+              <w:rPr>
+                <w:rFonts w:ascii="Calibri" w:eastAsia="Times New Roman" w:hAnsi="Calibri" w:cs="Calibri"/>
+                <w:b/>
+                <w:bCs/>
+                <w:color w:val="FFFFFF"/>
+                <w:lang w:eastAsia="es-CO"/>
+              </w:rPr>
+              <w:t>Privilegio</w:t>
+            </w:r>
+          </w:p>
+        </w:tc>
+        <w:tc>
+          <w:tcPr>
+            <w:tcW w:w="1527" w:type="dxa"/>
+            <w:tcBorders>
+              <w:top w:val="single" w:sz="4" w:space="0" w:color="auto"/>
+              <w:left w:val="single" w:sz="4" w:space="0" w:color="auto"/>
+              <w:bottom w:val="single" w:sz="4" w:space="0" w:color="auto"/>
+              <w:right w:val="single" w:sz="4" w:space="0" w:color="auto"/>
+            </w:tcBorders>
+            <w:shd w:val="clear" w:color="5B9BD5" w:fill="5B9BD5"/>
+            <w:noWrap/>
+            <w:vAlign w:val="center"/>
+            <w:hideMark/>
+          </w:tcPr>
+          <w:p>
+            <w:pPr>
+              <w:spacing w:after="0" w:line="240" w:lineRule="auto"/>
+              <w:jc w:val="center"/>
+              <w:rPr>
+                <w:rFonts w:ascii="Calibri" w:eastAsia="Times New Roman" w:hAnsi="Calibri" w:cs="Calibri"/>
+                <w:b/>
+                <w:bCs/>
+                <w:color w:val="FFFFFF"/>
+                <w:lang w:eastAsia="es-CO"/>
+              </w:rPr>
+            </w:pPr>
+            <w:r>
+              <w:rPr>
+                <w:rFonts w:ascii="Calibri" w:eastAsia="Times New Roman" w:hAnsi="Calibri" w:cs="Calibri"/>
+                <w:b/>
+                <w:bCs/>
+                <w:color w:val="FFFFFF"/>
+                <w:lang w:eastAsia="es-CO"/>
+              </w:rPr>
+              <w:t>Usuario</w:t>
+            </w:r>
+          </w:p>
+        </w:tc>
+        <w:tc>
+          <w:tcPr>
+            <w:tcW w:w="4320" w:type="dxa"/>
+            <w:tcBorders>
+              <w:top w:val="single" w:sz="4" w:space="0" w:color="auto"/>
+              <w:left w:val="single" w:sz="4" w:space="0" w:color="auto"/>
+              <w:bottom w:val="single" w:sz="4" w:space="0" w:color="auto"/>
+              <w:right w:val="single" w:sz="4" w:space="0" w:color="auto"/>
+            </w:tcBorders>
+            <w:shd w:val="clear" w:color="5B9BD5" w:fill="5B9BD5"/>
+            <w:noWrap/>
+            <w:vAlign w:val="center"/>
+            <w:hideMark/>
+          </w:tcPr>
+          <w:p>
+            <w:pPr>
+              <w:spacing w:after="0" w:line="240" w:lineRule="auto"/>
+              <w:jc w:val="center"/>
+              <w:rPr>
+                <w:rFonts w:ascii="Calibri" w:eastAsia="Times New Roman" w:hAnsi="Calibri" w:cs="Calibri"/>
+                <w:b/>
+                <w:bCs/>
+                <w:color w:val="FFFFFF"/>
+                <w:lang w:eastAsia="es-CO"/>
+              </w:rPr>
+            </w:pPr>
+            <w:r>
+              <w:rPr>
+                <w:rFonts w:ascii="Calibri" w:eastAsia="Times New Roman" w:hAnsi="Calibri" w:cs="Calibri"/>
+                <w:b/>
+                <w:bCs/>
+                <w:color w:val="FFFFFF"/>
+                <w:lang w:eastAsia="es-CO"/>
+              </w:rPr>
+              <w:t>Descripción</w:t>
+            </w:r>
+          </w:p>
+        </w:tc>
+      </w:tr>
+      <w:tr>
+        <w:trPr>
+          <w:trHeight w:val="604"/>
+        </w:trPr>
+        <w:tc>
+          <w:tcPr>
+            <w:tcW w:w="1025" w:type="dxa"/>
+            <w:tcBorders>
+              <w:top w:val="single" w:sz="4" w:space="0" w:color="auto"/>
+              <w:left w:val="single" w:sz="4" w:space="0" w:color="auto"/>
+              <w:bottom w:val="single" w:sz="4" w:space="0" w:color="auto"/>
+              <w:right w:val="single" w:sz="4" w:space="0" w:color="auto"/>
+            </w:tcBorders>
+            <w:shd w:val="clear" w:color="DDEBF7" w:fill="DDEBF7"/>
+            <w:noWrap/>
+            <w:vAlign w:val="center"/>
+            <w:hideMark/>
+          </w:tcPr>
+          <w:p>
+            <w:pPr>
+              <w:spacing w:after="0" w:line="240" w:lineRule="auto"/>
+              <w:jc w:val="center"/>
+              <w:rPr>
+                <w:rFonts w:ascii="Calibri" w:eastAsia="Times New Roman" w:hAnsi="Calibri" w:cs="Calibri"/>
+                <w:color w:val="000000"/>
+                <w:lang w:eastAsia="es-CO"/>
+              </w:rPr>
+            </w:pPr>
+            <w:r>
+              <w:rPr>
+                <w:rFonts w:ascii="Calibri" w:eastAsia="Times New Roman" w:hAnsi="Calibri" w:cs="Calibri"/>
+                <w:color w:val="000000"/>
+                <w:lang w:eastAsia="es-CO"/>
+              </w:rPr>
+              <w:t>Crear</w:t>
+            </w:r>
+          </w:p>
+        </w:tc>
+        <w:tc>
+          <w:tcPr>
+            <w:tcW w:w="1110" w:type="dxa"/>
+            <w:tcBorders>
+              <w:top w:val="single" w:sz="4" w:space="0" w:color="auto"/>
+              <w:left w:val="single" w:sz="4" w:space="0" w:color="auto"/>
+              <w:bottom w:val="single" w:sz="4" w:space="0" w:color="auto"/>
+              <w:right w:val="single" w:sz="4" w:space="0" w:color="auto"/>
+            </w:tcBorders>
+            <w:shd w:val="clear" w:color="DDEBF7" w:fill="DDEBF7"/>
+            <w:noWrap/>
+            <w:vAlign w:val="center"/>
+            <w:hideMark/>
+          </w:tcPr>
+          <w:p>
+            <w:pPr>
+              <w:spacing w:after="0" w:line="240" w:lineRule="auto"/>
+              <w:jc w:val="center"/>
+              <w:rPr>
+                <w:rFonts w:ascii="Calibri" w:eastAsia="Times New Roman" w:hAnsi="Calibri" w:cs="Calibri"/>
+                <w:color w:val="000000"/>
+                <w:lang w:eastAsia="es-CO"/>
+              </w:rPr>
+            </w:pPr>
+            <w:proofErr w:type="spellStart"/>
+            <w:r>
+              <w:rPr>
+                <w:rFonts w:ascii="Calibri" w:eastAsia="Times New Roman" w:hAnsi="Calibri" w:cs="Calibri"/>
+                <w:color w:val="000000"/>
+                <w:lang w:eastAsia="es-CO"/>
+              </w:rPr>
+              <w:t>Employees</w:t>
+            </w:r>
+            <w:proofErr w:type="spellEnd"/>
+          </w:p>
+        </w:tc>
+        <w:tc>
+          <w:tcPr>
+            <w:tcW w:w="1166" w:type="dxa"/>
+            <w:tcBorders>
+              <w:top w:val="single" w:sz="4" w:space="0" w:color="auto"/>
+              <w:left w:val="single" w:sz="4" w:space="0" w:color="auto"/>
+              <w:bottom w:val="single" w:sz="4" w:space="0" w:color="auto"/>
+              <w:right w:val="single" w:sz="4" w:space="0" w:color="auto"/>
+            </w:tcBorders>
+            <w:shd w:val="clear" w:color="DDEBF7" w:fill="DDEBF7"/>
+            <w:noWrap/>
+            <w:vAlign w:val="center"/>
+            <w:hideMark/>
+          </w:tcPr>
+          <w:p>
+            <w:pPr>
+              <w:spacing w:after="0" w:line="240" w:lineRule="auto"/>
+              <w:jc w:val="center"/>
+              <w:rPr>
+                <w:rFonts w:ascii="Calibri" w:eastAsia="Times New Roman" w:hAnsi="Calibri" w:cs="Calibri"/>
+                <w:color w:val="000000"/>
+                <w:lang w:eastAsia="es-CO"/>
+              </w:rPr>
+            </w:pPr>
+            <w:r>
+              <w:rPr>
+                <w:rFonts w:ascii="Calibri" w:eastAsia="Times New Roman" w:hAnsi="Calibri" w:cs="Calibri"/>
+                <w:color w:val="000000"/>
+                <w:lang w:eastAsia="es-CO"/>
+              </w:rPr>
+              <w:t xml:space="preserve">GRANT </w:t>
+            </w:r>
+            <w:r>
+              <w:rPr>
+                <w:rFonts w:ascii="Calibri" w:eastAsia="Times New Roman" w:hAnsi="Calibri" w:cs="Calibri"/>
+                <w:color w:val="000000"/>
+                <w:lang w:eastAsia="es-CO"/>
+              </w:rPr>
+              <w:t>INSERT</w:t>
+            </w:r>
+          </w:p>
+        </w:tc>
+        <w:tc>
+          <w:tcPr>
+            <w:tcW w:w="1527" w:type="dxa"/>
+            <w:tcBorders>
+              <w:top w:val="single" w:sz="4" w:space="0" w:color="auto"/>
+              <w:left w:val="single" w:sz="4" w:space="0" w:color="auto"/>
+              <w:bottom w:val="single" w:sz="4" w:space="0" w:color="auto"/>
+              <w:right w:val="single" w:sz="4" w:space="0" w:color="auto"/>
+            </w:tcBorders>
+            <w:shd w:val="clear" w:color="DDEBF7" w:fill="DDEBF7"/>
+            <w:noWrap/>
+            <w:vAlign w:val="center"/>
+            <w:hideMark/>
+          </w:tcPr>
+          <w:p>
+            <w:pPr>
+              <w:spacing w:after="0" w:line="240" w:lineRule="auto"/>
+              <w:jc w:val="center"/>
+              <w:rPr>
+                <w:rFonts w:ascii="Calibri" w:eastAsia="Times New Roman" w:hAnsi="Calibri" w:cs="Calibri"/>
+                <w:color w:val="000000"/>
+                <w:lang w:eastAsia="es-CO"/>
+              </w:rPr>
+            </w:pPr>
+            <w:r>
+              <w:rPr>
+                <w:rFonts w:ascii="Calibri" w:eastAsia="Times New Roman" w:hAnsi="Calibri" w:cs="Calibri"/>
+                <w:color w:val="000000"/>
+                <w:lang w:eastAsia="es-CO"/>
+              </w:rPr>
+              <w:t>Edinson7703</w:t>
+            </w:r>
+          </w:p>
+        </w:tc>
+        <w:tc>
+          <w:tcPr>
+            <w:tcW w:w="4320" w:type="dxa"/>
+            <w:tcBorders>
+              <w:top w:val="single" w:sz="4" w:space="0" w:color="auto"/>
+              <w:left w:val="single" w:sz="4" w:space="0" w:color="auto"/>
+              <w:bottom w:val="single" w:sz="4" w:space="0" w:color="auto"/>
+              <w:right w:val="single" w:sz="4" w:space="0" w:color="auto"/>
+            </w:tcBorders>
+            <w:shd w:val="clear" w:color="DDEBF7" w:fill="DDEBF7"/>
+            <w:vAlign w:val="bottom"/>
+            <w:hideMark/>
+          </w:tcPr>
+          <w:p>
+            <w:pPr>
+              <w:spacing w:after="0" w:line="240" w:lineRule="auto"/>
+              <w:rPr>
+                <w:rFonts w:ascii="Calibri" w:eastAsia="Times New Roman" w:hAnsi="Calibri" w:cs="Calibri"/>
+                <w:color w:val="000000"/>
+                <w:lang w:eastAsia="es-CO"/>
+              </w:rPr>
+            </w:pPr>
+            <w:r>
+              <w:rPr>
+                <w:rFonts w:ascii="Calibri" w:eastAsia="Times New Roman" w:hAnsi="Calibri" w:cs="Calibri"/>
+                <w:color w:val="000000"/>
+                <w:lang w:eastAsia="es-CO"/>
+              </w:rPr>
+              <w:t xml:space="preserve">Este rol tiene la posibilidad de </w:t>
+            </w:r>
+            <w:r>
+              <w:rPr>
+                <w:rFonts w:ascii="Calibri" w:eastAsia="Times New Roman" w:hAnsi="Calibri" w:cs="Calibri"/>
+                <w:color w:val="000000"/>
+                <w:lang w:eastAsia="es-CO"/>
+              </w:rPr>
+              <w:t>los registros</w:t>
+            </w:r>
+            <w:r>
+              <w:rPr>
+                <w:rFonts w:ascii="Calibri" w:eastAsia="Times New Roman" w:hAnsi="Calibri" w:cs="Calibri"/>
+                <w:color w:val="000000"/>
+                <w:lang w:eastAsia="es-CO"/>
+              </w:rPr>
+              <w:t xml:space="preserve"> </w:t>
+            </w:r>
+            <w:r>
+              <w:rPr>
+                <w:rFonts w:ascii="Calibri" w:eastAsia="Times New Roman" w:hAnsi="Calibri" w:cs="Calibri"/>
+                <w:color w:val="000000"/>
+                <w:lang w:eastAsia="es-CO"/>
+              </w:rPr>
+              <w:t>dentro de la tabla de empleados de</w:t>
+            </w:r>
+            <w:r>
+              <w:rPr>
+                <w:rFonts w:ascii="Calibri" w:eastAsia="Times New Roman" w:hAnsi="Calibri" w:cs="Calibri"/>
+                <w:color w:val="000000"/>
+                <w:lang w:eastAsia="es-CO"/>
+              </w:rPr>
+              <w:t xml:space="preserve"> la</w:t>
+            </w:r>
+            <w:r>
+              <w:rPr>
+                <w:rFonts w:ascii="Calibri" w:eastAsia="Times New Roman" w:hAnsi="Calibri" w:cs="Calibri"/>
+                <w:color w:val="000000"/>
+                <w:lang w:eastAsia="es-CO"/>
+              </w:rPr>
+              <w:t xml:space="preserve"> base de datos</w:t>
+            </w:r>
+            <w:r>
+              <w:rPr>
+                <w:rFonts w:ascii="Calibri" w:eastAsia="Times New Roman" w:hAnsi="Calibri" w:cs="Calibri"/>
+                <w:color w:val="000000"/>
+                <w:lang w:eastAsia="es-CO"/>
+              </w:rPr>
+              <w:t>.</w:t>
+            </w:r>
+          </w:p>
+        </w:tc>
+      </w:tr>
+      <w:tr>
+        <w:trPr>
+          <w:trHeight w:val="302"/>
+        </w:trPr>
+        <w:tc>
+          <w:tcPr>
+            <w:tcW w:w="1025" w:type="dxa"/>
+            <w:tcBorders>
+              <w:top w:val="single" w:sz="4" w:space="0" w:color="auto"/>
+              <w:left w:val="single" w:sz="4" w:space="0" w:color="auto"/>
+              <w:bottom w:val="single" w:sz="4" w:space="0" w:color="auto"/>
+              <w:right w:val="single" w:sz="4" w:space="0" w:color="auto"/>
+            </w:tcBorders>
+            <w:shd w:val="clear" w:color="auto" w:fill="auto"/>
+            <w:noWrap/>
+            <w:vAlign w:val="center"/>
+            <w:hideMark/>
+          </w:tcPr>
+          <w:p>
+            <w:pPr>
+              <w:spacing w:after="0" w:line="240" w:lineRule="auto"/>
+              <w:jc w:val="center"/>
+              <w:rPr>
+                <w:rFonts w:ascii="Calibri" w:eastAsia="Times New Roman" w:hAnsi="Calibri" w:cs="Calibri"/>
+                <w:color w:val="000000"/>
+                <w:lang w:eastAsia="es-CO"/>
+              </w:rPr>
+            </w:pPr>
+            <w:r>
+              <w:rPr>
+                <w:rFonts w:ascii="Calibri" w:eastAsia="Times New Roman" w:hAnsi="Calibri" w:cs="Calibri"/>
+                <w:color w:val="000000"/>
+                <w:lang w:eastAsia="es-CO"/>
+              </w:rPr>
+              <w:t>Actualizar</w:t>
+            </w:r>
+          </w:p>
+        </w:tc>
+        <w:tc>
+          <w:tcPr>
+            <w:tcW w:w="1110" w:type="dxa"/>
+            <w:tcBorders>
+              <w:top w:val="single" w:sz="4" w:space="0" w:color="auto"/>
+              <w:left w:val="single" w:sz="4" w:space="0" w:color="auto"/>
+              <w:bottom w:val="single" w:sz="4" w:space="0" w:color="auto"/>
+              <w:right w:val="single" w:sz="4" w:space="0" w:color="auto"/>
+            </w:tcBorders>
+            <w:shd w:val="clear" w:color="auto" w:fill="auto"/>
+            <w:noWrap/>
+            <w:vAlign w:val="center"/>
+            <w:hideMark/>
+          </w:tcPr>
+          <w:p>
+            <w:pPr>
+              <w:spacing w:after="0" w:line="240" w:lineRule="auto"/>
+              <w:jc w:val="center"/>
+              <w:rPr>
+                <w:rFonts w:ascii="Calibri" w:eastAsia="Times New Roman" w:hAnsi="Calibri" w:cs="Calibri"/>
+                <w:color w:val="000000"/>
+                <w:lang w:eastAsia="es-CO"/>
+              </w:rPr>
+            </w:pPr>
+            <w:proofErr w:type="spellStart"/>
+            <w:r>
+              <w:rPr>
+                <w:rFonts w:ascii="Calibri" w:eastAsia="Times New Roman" w:hAnsi="Calibri" w:cs="Calibri"/>
+                <w:color w:val="000000"/>
+                <w:lang w:eastAsia="es-CO"/>
+              </w:rPr>
+              <w:t>Employees</w:t>
+            </w:r>
+            <w:proofErr w:type="spellEnd"/>
+          </w:p>
+        </w:tc>
+        <w:tc>
+          <w:tcPr>
+            <w:tcW w:w="1166" w:type="dxa"/>
+            <w:tcBorders>
+              <w:top w:val="single" w:sz="4" w:space="0" w:color="auto"/>
+              <w:left w:val="single" w:sz="4" w:space="0" w:color="auto"/>
+              <w:bottom w:val="single" w:sz="4" w:space="0" w:color="auto"/>
+              <w:right w:val="single" w:sz="4" w:space="0" w:color="auto"/>
+            </w:tcBorders>
+            <w:shd w:val="clear" w:color="auto" w:fill="auto"/>
+            <w:noWrap/>
+            <w:vAlign w:val="center"/>
+            <w:hideMark/>
+          </w:tcPr>
+          <w:p>
+            <w:pPr>
+              <w:spacing w:after="0" w:line="240" w:lineRule="auto"/>
+              <w:jc w:val="center"/>
+              <w:rPr>
+                <w:rFonts w:ascii="Calibri" w:eastAsia="Times New Roman" w:hAnsi="Calibri" w:cs="Calibri"/>
+                <w:color w:val="000000"/>
+                <w:lang w:eastAsia="es-CO"/>
+              </w:rPr>
+            </w:pPr>
+            <w:r>
+              <w:rPr>
+                <w:rFonts w:ascii="Calibri" w:eastAsia="Times New Roman" w:hAnsi="Calibri" w:cs="Calibri"/>
+                <w:color w:val="000000"/>
+                <w:lang w:eastAsia="es-CO"/>
+              </w:rPr>
+              <w:t xml:space="preserve">GRANT </w:t>
+            </w:r>
+            <w:r>
+              <w:rPr>
+                <w:rFonts w:ascii="Calibri" w:eastAsia="Times New Roman" w:hAnsi="Calibri" w:cs="Calibri"/>
+                <w:color w:val="000000"/>
+                <w:lang w:eastAsia="es-CO"/>
+              </w:rPr>
+              <w:t>UPDATE</w:t>
+            </w:r>
+          </w:p>
+        </w:tc>
+        <w:tc>
+          <w:tcPr>
+            <w:tcW w:w="1527" w:type="dxa"/>
+            <w:tcBorders>
+              <w:top w:val="single" w:sz="4" w:space="0" w:color="auto"/>
+              <w:left w:val="single" w:sz="4" w:space="0" w:color="auto"/>
+              <w:bottom w:val="single" w:sz="4" w:space="0" w:color="auto"/>
+              <w:right w:val="single" w:sz="4" w:space="0" w:color="auto"/>
+            </w:tcBorders>
+            <w:shd w:val="clear" w:color="auto" w:fill="auto"/>
+            <w:noWrap/>
+            <w:vAlign w:val="center"/>
+            <w:hideMark/>
+          </w:tcPr>
+          <w:p>
+            <w:pPr>
+              <w:spacing w:after="0" w:line="240" w:lineRule="auto"/>
+              <w:jc w:val="center"/>
+              <w:rPr>
+                <w:rFonts w:ascii="Calibri" w:eastAsia="Times New Roman" w:hAnsi="Calibri" w:cs="Calibri"/>
+                <w:color w:val="000000"/>
+                <w:lang w:eastAsia="es-CO"/>
+              </w:rPr>
+            </w:pPr>
+            <w:r>
+              <w:rPr>
+                <w:rFonts w:ascii="Calibri" w:eastAsia="Times New Roman" w:hAnsi="Calibri" w:cs="Calibri"/>
+                <w:color w:val="000000"/>
+                <w:lang w:eastAsia="es-CO"/>
+              </w:rPr>
+              <w:t>Angie1602</w:t>
+            </w:r>
+          </w:p>
+        </w:tc>
+        <w:tc>
+          <w:tcPr>
+            <w:tcW w:w="4320" w:type="dxa"/>
+            <w:tcBorders>
+              <w:top w:val="single" w:sz="4" w:space="0" w:color="auto"/>
+              <w:left w:val="single" w:sz="4" w:space="0" w:color="auto"/>
+              <w:bottom w:val="single" w:sz="4" w:space="0" w:color="auto"/>
+              <w:right w:val="single" w:sz="4" w:space="0" w:color="auto"/>
+            </w:tcBorders>
+            <w:shd w:val="clear" w:color="auto" w:fill="auto"/>
+            <w:vAlign w:val="bottom"/>
+            <w:hideMark/>
+          </w:tcPr>
+          <w:p>
+            <w:pPr>
+              <w:spacing w:after="0" w:line="240" w:lineRule="auto"/>
+              <w:rPr>
+                <w:rFonts w:ascii="Calibri" w:eastAsia="Times New Roman" w:hAnsi="Calibri" w:cs="Calibri"/>
+                <w:color w:val="000000"/>
+                <w:lang w:eastAsia="es-CO"/>
+              </w:rPr>
+            </w:pPr>
+            <w:r>
+              <w:rPr>
+                <w:rFonts w:ascii="Calibri" w:eastAsia="Times New Roman" w:hAnsi="Calibri" w:cs="Calibri"/>
+                <w:color w:val="000000"/>
+                <w:lang w:eastAsia="es-CO"/>
+              </w:rPr>
+              <w:t xml:space="preserve">Este puede </w:t>
+            </w:r>
+            <w:r>
+              <w:rPr>
+                <w:rFonts w:ascii="Calibri" w:eastAsia="Times New Roman" w:hAnsi="Calibri" w:cs="Calibri"/>
+                <w:color w:val="000000"/>
+                <w:lang w:eastAsia="es-CO"/>
+              </w:rPr>
+              <w:t>modificar los registros</w:t>
+            </w:r>
+            <w:r>
+              <w:rPr>
+                <w:rFonts w:ascii="Calibri" w:eastAsia="Times New Roman" w:hAnsi="Calibri" w:cs="Calibri"/>
+                <w:color w:val="000000"/>
+                <w:lang w:eastAsia="es-CO"/>
+              </w:rPr>
+              <w:t xml:space="preserve"> </w:t>
+            </w:r>
+            <w:r>
+              <w:rPr>
+                <w:rFonts w:ascii="Calibri" w:eastAsia="Times New Roman" w:hAnsi="Calibri" w:cs="Calibri"/>
+                <w:color w:val="000000"/>
+                <w:lang w:eastAsia="es-CO"/>
+              </w:rPr>
+              <w:t>dentro de la tabla de empleados de</w:t>
+            </w:r>
+            <w:r>
+              <w:rPr>
+                <w:rFonts w:ascii="Calibri" w:eastAsia="Times New Roman" w:hAnsi="Calibri" w:cs="Calibri"/>
+                <w:color w:val="000000"/>
+                <w:lang w:eastAsia="es-CO"/>
+              </w:rPr>
+              <w:t xml:space="preserve"> la</w:t>
+            </w:r>
+            <w:r>
+              <w:rPr>
+                <w:rFonts w:ascii="Calibri" w:eastAsia="Times New Roman" w:hAnsi="Calibri" w:cs="Calibri"/>
+                <w:color w:val="000000"/>
+                <w:lang w:eastAsia="es-CO"/>
+              </w:rPr>
+              <w:t xml:space="preserve"> base de datos</w:t>
+            </w:r>
+            <w:r>
+              <w:rPr>
+                <w:rFonts w:ascii="Calibri" w:eastAsia="Times New Roman" w:hAnsi="Calibri" w:cs="Calibri"/>
+                <w:color w:val="000000"/>
+                <w:lang w:eastAsia="es-CO"/>
+              </w:rPr>
+              <w:t>.</w:t>
+            </w:r>
+          </w:p>
+        </w:tc>
+      </w:tr>
+      <w:tr>
+        <w:trPr>
+          <w:trHeight w:val="604"/>
+        </w:trPr>
+        <w:tc>
+          <w:tcPr>
+            <w:tcW w:w="1025" w:type="dxa"/>
+            <w:tcBorders>
+              <w:top w:val="single" w:sz="4" w:space="0" w:color="auto"/>
+              <w:left w:val="single" w:sz="4" w:space="0" w:color="auto"/>
+              <w:bottom w:val="single" w:sz="4" w:space="0" w:color="auto"/>
+              <w:right w:val="single" w:sz="4" w:space="0" w:color="auto"/>
+            </w:tcBorders>
+            <w:shd w:val="clear" w:color="DDEBF7" w:fill="DDEBF7"/>
+            <w:noWrap/>
+            <w:vAlign w:val="center"/>
+            <w:hideMark/>
+          </w:tcPr>
+          <w:p>
+            <w:pPr>
+              <w:spacing w:after="0" w:line="240" w:lineRule="auto"/>
+              <w:jc w:val="center"/>
+              <w:rPr>
+                <w:rFonts w:ascii="Calibri" w:eastAsia="Times New Roman" w:hAnsi="Calibri" w:cs="Calibri"/>
+                <w:color w:val="000000"/>
+                <w:lang w:eastAsia="es-CO"/>
+              </w:rPr>
+            </w:pPr>
+            <w:r>
+              <w:rPr>
+                <w:rFonts w:ascii="Calibri" w:eastAsia="Times New Roman" w:hAnsi="Calibri" w:cs="Calibri"/>
+                <w:color w:val="000000"/>
+                <w:lang w:eastAsia="es-CO"/>
+              </w:rPr>
+              <w:t>Consultar</w:t>
+            </w:r>
+          </w:p>
+        </w:tc>
+        <w:tc>
+          <w:tcPr>
+            <w:tcW w:w="1110" w:type="dxa"/>
+            <w:tcBorders>
+              <w:top w:val="single" w:sz="4" w:space="0" w:color="auto"/>
+              <w:left w:val="single" w:sz="4" w:space="0" w:color="auto"/>
+              <w:bottom w:val="single" w:sz="4" w:space="0" w:color="auto"/>
+              <w:right w:val="single" w:sz="4" w:space="0" w:color="auto"/>
+            </w:tcBorders>
+            <w:shd w:val="clear" w:color="DDEBF7" w:fill="DDEBF7"/>
+            <w:noWrap/>
+            <w:vAlign w:val="center"/>
+            <w:hideMark/>
+          </w:tcPr>
+          <w:p>
+            <w:pPr>
+              <w:spacing w:after="0" w:line="240" w:lineRule="auto"/>
+              <w:jc w:val="center"/>
+              <w:rPr>
+                <w:rFonts w:ascii="Calibri" w:eastAsia="Times New Roman" w:hAnsi="Calibri" w:cs="Calibri"/>
+                <w:color w:val="000000"/>
+                <w:lang w:eastAsia="es-CO"/>
+              </w:rPr>
+            </w:pPr>
+            <w:proofErr w:type="spellStart"/>
+            <w:r>
+              <w:rPr>
+                <w:rFonts w:ascii="Calibri" w:eastAsia="Times New Roman" w:hAnsi="Calibri" w:cs="Calibri"/>
+                <w:color w:val="000000"/>
+                <w:lang w:eastAsia="es-CO"/>
+              </w:rPr>
+              <w:t>Employees</w:t>
+            </w:r>
+            <w:proofErr w:type="spellEnd"/>
+          </w:p>
+        </w:tc>
+        <w:tc>
+          <w:tcPr>
+            <w:tcW w:w="1166" w:type="dxa"/>
+            <w:tcBorders>
+              <w:top w:val="single" w:sz="4" w:space="0" w:color="auto"/>
+              <w:left w:val="single" w:sz="4" w:space="0" w:color="auto"/>
+              <w:bottom w:val="single" w:sz="4" w:space="0" w:color="auto"/>
+              <w:right w:val="single" w:sz="4" w:space="0" w:color="auto"/>
+            </w:tcBorders>
+            <w:shd w:val="clear" w:color="DDEBF7" w:fill="DDEBF7"/>
+            <w:noWrap/>
+            <w:vAlign w:val="center"/>
+            <w:hideMark/>
+          </w:tcPr>
+          <w:p>
+            <w:pPr>
+              <w:spacing w:after="0" w:line="240" w:lineRule="auto"/>
+              <w:jc w:val="center"/>
+              <w:rPr>
+                <w:rFonts w:ascii="Calibri" w:eastAsia="Times New Roman" w:hAnsi="Calibri" w:cs="Calibri"/>
+                <w:color w:val="000000"/>
+                <w:lang w:eastAsia="es-CO"/>
+              </w:rPr>
+            </w:pPr>
+            <w:r>
+              <w:rPr>
+                <w:rFonts w:ascii="Calibri" w:eastAsia="Times New Roman" w:hAnsi="Calibri" w:cs="Calibri"/>
+                <w:color w:val="000000"/>
+                <w:lang w:eastAsia="es-CO"/>
+              </w:rPr>
+              <w:t xml:space="preserve">GRANT </w:t>
+            </w:r>
+            <w:r>
+              <w:rPr>
+                <w:rFonts w:ascii="Calibri" w:eastAsia="Times New Roman" w:hAnsi="Calibri" w:cs="Calibri"/>
+                <w:color w:val="000000"/>
+                <w:lang w:eastAsia="es-CO"/>
+              </w:rPr>
+              <w:t>SELECT</w:t>
+            </w:r>
+          </w:p>
+        </w:tc>
+        <w:tc>
+          <w:tcPr>
+            <w:tcW w:w="1527" w:type="dxa"/>
+            <w:tcBorders>
+              <w:top w:val="single" w:sz="4" w:space="0" w:color="auto"/>
+              <w:left w:val="single" w:sz="4" w:space="0" w:color="auto"/>
+              <w:bottom w:val="single" w:sz="4" w:space="0" w:color="auto"/>
+              <w:right w:val="single" w:sz="4" w:space="0" w:color="auto"/>
+            </w:tcBorders>
+            <w:shd w:val="clear" w:color="DDEBF7" w:fill="DDEBF7"/>
+            <w:noWrap/>
+            <w:vAlign w:val="center"/>
+            <w:hideMark/>
+          </w:tcPr>
+          <w:p>
+            <w:pPr>
+              <w:spacing w:after="0" w:line="240" w:lineRule="auto"/>
+              <w:jc w:val="center"/>
+              <w:rPr>
+                <w:rFonts w:ascii="Calibri" w:eastAsia="Times New Roman" w:hAnsi="Calibri" w:cs="Calibri"/>
+                <w:color w:val="000000"/>
+                <w:lang w:eastAsia="es-CO"/>
+              </w:rPr>
+            </w:pPr>
+            <w:r>
+              <w:rPr>
+                <w:rFonts w:ascii="Calibri" w:eastAsia="Times New Roman" w:hAnsi="Calibri" w:cs="Calibri"/>
+                <w:color w:val="000000"/>
+                <w:lang w:eastAsia="es-CO"/>
+              </w:rPr>
+              <w:t>Lorena01, Edwin01</w:t>
+            </w:r>
+          </w:p>
+        </w:tc>
+        <w:tc>
+          <w:tcPr>
+            <w:tcW w:w="4320" w:type="dxa"/>
+            <w:tcBorders>
+              <w:top w:val="single" w:sz="4" w:space="0" w:color="auto"/>
+              <w:left w:val="single" w:sz="4" w:space="0" w:color="auto"/>
+              <w:bottom w:val="single" w:sz="4" w:space="0" w:color="auto"/>
+              <w:right w:val="single" w:sz="4" w:space="0" w:color="auto"/>
+            </w:tcBorders>
+            <w:shd w:val="clear" w:color="DDEBF7" w:fill="DDEBF7"/>
+            <w:vAlign w:val="bottom"/>
+            <w:hideMark/>
+          </w:tcPr>
+          <w:p>
+            <w:pPr>
+              <w:spacing w:after="0" w:line="240" w:lineRule="auto"/>
+              <w:rPr>
+                <w:rFonts w:ascii="Calibri" w:eastAsia="Times New Roman" w:hAnsi="Calibri" w:cs="Calibri"/>
+                <w:color w:val="000000"/>
+                <w:lang w:eastAsia="es-CO"/>
+              </w:rPr>
+            </w:pPr>
+            <w:r>
+              <w:rPr>
+                <w:rFonts w:ascii="Calibri" w:eastAsia="Times New Roman" w:hAnsi="Calibri" w:cs="Calibri"/>
+                <w:color w:val="000000"/>
+                <w:lang w:eastAsia="es-CO"/>
+              </w:rPr>
+              <w:t xml:space="preserve">Este rol solo puede hacer consultas </w:t>
+            </w:r>
+            <w:r>
+              <w:rPr>
+                <w:rFonts w:ascii="Calibri" w:eastAsia="Times New Roman" w:hAnsi="Calibri" w:cs="Calibri"/>
+                <w:color w:val="000000"/>
+                <w:lang w:eastAsia="es-CO"/>
+              </w:rPr>
+              <w:t>los registros</w:t>
+            </w:r>
+            <w:r>
+              <w:rPr>
+                <w:rFonts w:ascii="Calibri" w:eastAsia="Times New Roman" w:hAnsi="Calibri" w:cs="Calibri"/>
+                <w:color w:val="000000"/>
+                <w:lang w:eastAsia="es-CO"/>
+              </w:rPr>
+              <w:t xml:space="preserve"> </w:t>
+            </w:r>
+            <w:r>
+              <w:rPr>
+                <w:rFonts w:ascii="Calibri" w:eastAsia="Times New Roman" w:hAnsi="Calibri" w:cs="Calibri"/>
+                <w:color w:val="000000"/>
+                <w:lang w:eastAsia="es-CO"/>
+              </w:rPr>
+              <w:t>dentro de la tabla de empleados de</w:t>
+            </w:r>
+            <w:r>
+              <w:rPr>
+                <w:rFonts w:ascii="Calibri" w:eastAsia="Times New Roman" w:hAnsi="Calibri" w:cs="Calibri"/>
+                <w:color w:val="000000"/>
+                <w:lang w:eastAsia="es-CO"/>
+              </w:rPr>
+              <w:t xml:space="preserve"> la</w:t>
+            </w:r>
+            <w:r>
+              <w:rPr>
+                <w:rFonts w:ascii="Calibri" w:eastAsia="Times New Roman" w:hAnsi="Calibri" w:cs="Calibri"/>
+                <w:color w:val="000000"/>
+                <w:lang w:eastAsia="es-CO"/>
+              </w:rPr>
+              <w:t xml:space="preserve"> base de datos</w:t>
+            </w:r>
+            <w:r>
+              <w:rPr>
+                <w:rFonts w:ascii="Calibri" w:eastAsia="Times New Roman" w:hAnsi="Calibri" w:cs="Calibri"/>
+                <w:color w:val="000000"/>
+                <w:lang w:eastAsia="es-CO"/>
+              </w:rPr>
+              <w:t>.</w:t>
+            </w:r>
+          </w:p>
+        </w:tc>
+      </w:tr>
+      <w:tr>
+        <w:trPr>
+          <w:trHeight w:val="604"/>
+        </w:trPr>
+        <w:tc>
+          <w:tcPr>
+            <w:tcW w:w="1025" w:type="dxa"/>
+            <w:tcBorders>
+              <w:top w:val="single" w:sz="4" w:space="0" w:color="auto"/>
+              <w:left w:val="single" w:sz="4" w:space="0" w:color="auto"/>
+              <w:bottom w:val="single" w:sz="4" w:space="0" w:color="auto"/>
+              <w:right w:val="single" w:sz="4" w:space="0" w:color="auto"/>
+            </w:tcBorders>
+            <w:shd w:val="clear" w:color="DDEBF7" w:fill="DDEBF7"/>
+            <w:noWrap/>
+            <w:vAlign w:val="center"/>
+          </w:tcPr>
+          <w:p>
+            <w:pPr>
+              <w:spacing w:after="0" w:line="240" w:lineRule="auto"/>
+              <w:jc w:val="center"/>
+              <w:rPr>
+                <w:rFonts w:ascii="Calibri" w:eastAsia="Times New Roman" w:hAnsi="Calibri" w:cs="Calibri"/>
+                <w:color w:val="000000"/>
+                <w:lang w:eastAsia="es-CO"/>
+              </w:rPr>
+            </w:pPr>
+            <w:r>
+              <w:rPr>
+                <w:rFonts w:ascii="Calibri" w:eastAsia="Times New Roman" w:hAnsi="Calibri" w:cs="Calibri"/>
+                <w:color w:val="000000"/>
+                <w:lang w:eastAsia="es-CO"/>
+              </w:rPr>
+              <w:t>Eliminar</w:t>
+            </w:r>
+          </w:p>
+        </w:tc>
+        <w:tc>
+          <w:tcPr>
+            <w:tcW w:w="1110" w:type="dxa"/>
+            <w:tcBorders>
+              <w:top w:val="single" w:sz="4" w:space="0" w:color="auto"/>
+              <w:left w:val="single" w:sz="4" w:space="0" w:color="auto"/>
+              <w:bottom w:val="single" w:sz="4" w:space="0" w:color="auto"/>
+              <w:right w:val="single" w:sz="4" w:space="0" w:color="auto"/>
+            </w:tcBorders>
+            <w:shd w:val="clear" w:color="DDEBF7" w:fill="DDEBF7"/>
+            <w:noWrap/>
+            <w:vAlign w:val="center"/>
+          </w:tcPr>
+          <w:p>
+            <w:pPr>
+              <w:spacing w:after="0" w:line="240" w:lineRule="auto"/>
+              <w:jc w:val="center"/>
+              <w:rPr>
+                <w:rFonts w:ascii="Calibri" w:eastAsia="Times New Roman" w:hAnsi="Calibri" w:cs="Calibri"/>
+                <w:color w:val="000000"/>
+                <w:lang w:eastAsia="es-CO"/>
+              </w:rPr>
+            </w:pPr>
+            <w:proofErr w:type="spellStart"/>
+            <w:r>
+              <w:rPr>
+                <w:rFonts w:ascii="Calibri" w:eastAsia="Times New Roman" w:hAnsi="Calibri" w:cs="Calibri"/>
+                <w:color w:val="000000"/>
+                <w:lang w:eastAsia="es-CO"/>
+              </w:rPr>
+              <w:t>Employees</w:t>
+            </w:r>
+            <w:proofErr w:type="spellEnd"/>
+          </w:p>
+        </w:tc>
+        <w:tc>
+          <w:tcPr>
+            <w:tcW w:w="1166" w:type="dxa"/>
+            <w:tcBorders>
+              <w:top w:val="single" w:sz="4" w:space="0" w:color="auto"/>
+              <w:left w:val="single" w:sz="4" w:space="0" w:color="auto"/>
+              <w:bottom w:val="single" w:sz="4" w:space="0" w:color="auto"/>
+              <w:right w:val="single" w:sz="4" w:space="0" w:color="auto"/>
+            </w:tcBorders>
+            <w:shd w:val="clear" w:color="DDEBF7" w:fill="DDEBF7"/>
+            <w:noWrap/>
+            <w:vAlign w:val="center"/>
+          </w:tcPr>
+          <w:p>
+            <w:pPr>
+              <w:spacing w:after="0" w:line="240" w:lineRule="auto"/>
+              <w:jc w:val="center"/>
+              <w:rPr>
+                <w:rFonts w:ascii="Calibri" w:eastAsia="Times New Roman" w:hAnsi="Calibri" w:cs="Calibri"/>
+                <w:color w:val="000000"/>
+                <w:lang w:eastAsia="es-CO"/>
+              </w:rPr>
+            </w:pPr>
+            <w:r>
+              <w:rPr>
+                <w:rFonts w:ascii="Calibri" w:eastAsia="Times New Roman" w:hAnsi="Calibri" w:cs="Calibri"/>
+                <w:color w:val="000000"/>
+                <w:lang w:eastAsia="es-CO"/>
+              </w:rPr>
+              <w:t>GRANT DELETE</w:t>
+            </w:r>
+          </w:p>
+        </w:tc>
+        <w:tc>
+          <w:tcPr>
+            <w:tcW w:w="1527" w:type="dxa"/>
+            <w:tcBorders>
+              <w:top w:val="single" w:sz="4" w:space="0" w:color="auto"/>
+              <w:left w:val="single" w:sz="4" w:space="0" w:color="auto"/>
+              <w:bottom w:val="single" w:sz="4" w:space="0" w:color="auto"/>
+              <w:right w:val="single" w:sz="4" w:space="0" w:color="auto"/>
+            </w:tcBorders>
+            <w:shd w:val="clear" w:color="DDEBF7" w:fill="DDEBF7"/>
+            <w:noWrap/>
+            <w:vAlign w:val="center"/>
+          </w:tcPr>
+          <w:p>
+            <w:pPr>
+              <w:spacing w:after="0" w:line="240" w:lineRule="auto"/>
+              <w:jc w:val="center"/>
+              <w:rPr>
+                <w:rFonts w:ascii="Calibri" w:eastAsia="Times New Roman" w:hAnsi="Calibri" w:cs="Calibri"/>
+                <w:color w:val="000000"/>
+                <w:lang w:eastAsia="es-CO"/>
+              </w:rPr>
+            </w:pPr>
+            <w:r>
+              <w:rPr>
+                <w:rFonts w:ascii="Calibri" w:eastAsia="Times New Roman" w:hAnsi="Calibri" w:cs="Calibri"/>
+                <w:color w:val="000000"/>
+                <w:lang w:eastAsia="es-CO"/>
+              </w:rPr>
+              <w:t>Lorena01</w:t>
+            </w:r>
+          </w:p>
+        </w:tc>
+        <w:tc>
+          <w:tcPr>
+            <w:tcW w:w="4320" w:type="dxa"/>
+            <w:tcBorders>
+              <w:top w:val="single" w:sz="4" w:space="0" w:color="auto"/>
+              <w:left w:val="single" w:sz="4" w:space="0" w:color="auto"/>
+              <w:bottom w:val="single" w:sz="4" w:space="0" w:color="auto"/>
+              <w:right w:val="single" w:sz="4" w:space="0" w:color="auto"/>
+            </w:tcBorders>
+            <w:shd w:val="clear" w:color="DDEBF7" w:fill="DDEBF7"/>
+            <w:vAlign w:val="bottom"/>
+          </w:tcPr>
+          <w:p>
+            <w:pPr>
+              <w:spacing w:after="0" w:line="240" w:lineRule="auto"/>
+              <w:rPr>
+                <w:rFonts w:ascii="Calibri" w:eastAsia="Times New Roman" w:hAnsi="Calibri" w:cs="Calibri"/>
+                <w:color w:val="000000"/>
+                <w:lang w:eastAsia="es-CO"/>
+              </w:rPr>
+            </w:pPr>
+            <w:r>
+              <w:rPr>
+                <w:rFonts w:ascii="Calibri" w:eastAsia="Times New Roman" w:hAnsi="Calibri" w:cs="Calibri"/>
+                <w:color w:val="000000"/>
+                <w:lang w:eastAsia="es-CO"/>
+              </w:rPr>
+              <w:t>Este rol solo puede elimin</w:t>
+            </w:r>
+            <w:r>
+              <w:rPr>
+                <w:rFonts w:ascii="Calibri" w:eastAsia="Times New Roman" w:hAnsi="Calibri" w:cs="Calibri"/>
+                <w:color w:val="000000"/>
+                <w:lang w:eastAsia="es-CO"/>
+              </w:rPr>
+              <w:t>ar</w:t>
+            </w:r>
+            <w:bookmarkStart w:id="0" w:name="_GoBack"/>
+            <w:bookmarkEnd w:id="0"/>
+            <w:r>
+              <w:rPr>
+                <w:rFonts w:ascii="Calibri" w:eastAsia="Times New Roman" w:hAnsi="Calibri" w:cs="Calibri"/>
+                <w:color w:val="000000"/>
+                <w:lang w:eastAsia="es-CO"/>
+              </w:rPr>
+              <w:t xml:space="preserve"> registros</w:t>
+            </w:r>
+            <w:r>
+              <w:rPr>
+                <w:rFonts w:ascii="Calibri" w:eastAsia="Times New Roman" w:hAnsi="Calibri" w:cs="Calibri"/>
+                <w:color w:val="000000"/>
+                <w:lang w:eastAsia="es-CO"/>
+              </w:rPr>
+              <w:t xml:space="preserve"> </w:t>
+            </w:r>
+            <w:r>
+              <w:rPr>
+                <w:rFonts w:ascii="Calibri" w:eastAsia="Times New Roman" w:hAnsi="Calibri" w:cs="Calibri"/>
+                <w:color w:val="000000"/>
+                <w:lang w:eastAsia="es-CO"/>
+              </w:rPr>
+              <w:t>dentro de la tabla de empleados de</w:t>
+            </w:r>
+            <w:r>
+              <w:rPr>
+                <w:rFonts w:ascii="Calibri" w:eastAsia="Times New Roman" w:hAnsi="Calibri" w:cs="Calibri"/>
+                <w:color w:val="000000"/>
+                <w:lang w:eastAsia="es-CO"/>
+              </w:rPr>
+              <w:t xml:space="preserve"> la</w:t>
+            </w:r>
+            <w:r>
+              <w:rPr>
+                <w:rFonts w:ascii="Calibri" w:eastAsia="Times New Roman" w:hAnsi="Calibri" w:cs="Calibri"/>
+                <w:color w:val="000000"/>
+                <w:lang w:eastAsia="es-CO"/>
+              </w:rPr>
+              <w:t xml:space="preserve"> base de datos</w:t>
+            </w:r>
+            <w:r>
+              <w:rPr>
+                <w:rFonts w:ascii="Calibri" w:eastAsia="Times New Roman" w:hAnsi="Calibri" w:cs="Calibri"/>
+                <w:color w:val="000000"/>
+                <w:lang w:eastAsia="es-CO"/>
+              </w:rPr>
+              <w:t>.</w:t>
+            </w:r>
+          </w:p>
+        </w:tc>
+      </w:tr>
+    </w:tbl>
     <w:p>
       <w:pPr>
         <w:jc w:val="both"/>
       </w:pPr>
-      <w:r>
-        <w:rPr>
-          <w:b/>
-        </w:rPr>
-        <w:t>Rol Consulta:</w:t>
-      </w:r>
-      <w:r>
-        <w:t xml:space="preserve"> Este rol solo puede hacer consultas dentro de la base de datos, pero no tiene opción a modificarlos.</w:t>
-      </w:r>
-    </w:p>
-    <w:p>
-      <w:pPr>
-        <w:jc w:val="both"/>
-      </w:pPr>
-      <w:r>
-        <w:rPr>
-          <w:b/>
-        </w:rPr>
-        <w:t>Rol Actualización:</w:t>
-      </w:r>
       <w:r>
         <w:t xml:space="preserve"> </w:t>
-      </w:r>
-      <w:r>
-        <w:t>Este</w:t>
-      </w:r>
-      <w:r>
-        <w:t xml:space="preserve"> </w:t>
-      </w:r>
-      <w:r>
-        <w:t>p</w:t>
-      </w:r>
-      <w:r>
-        <w:t>uede ingresar información en las bases de datos.</w:t>
-      </w:r>
-    </w:p>
-    <w:p>
-      <w:pPr>
-        <w:jc w:val="both"/>
-        <w:rPr>
-          <w:b/>
-        </w:rPr>
-      </w:pPr>
-      <w:r>
-        <w:rPr>
-          <w:b/>
-        </w:rPr>
-        <w:t xml:space="preserve">Rol Creación: </w:t>
-      </w:r>
-      <w:r>
-        <w:t xml:space="preserve">Este rol tiene la posibilidad </w:t>
-      </w:r>
-      <w:r>
-        <w:t>de crear tablas y datos dentro de las bases de datos.</w:t>
       </w:r>
     </w:p>
     <w:p>
@@ -362,8 +1435,6 @@
       <w:r>
         <w:t>Cree los roles</w:t>
       </w:r>
-      <w:bookmarkStart w:id="0" w:name="_GoBack"/>
-      <w:bookmarkEnd w:id="0"/>
       <w:r>
         <w:rPr>
           <w:noProof/>
@@ -1413,7 +2484,7 @@
 </file>
 
 <file path=customXml/itemProps1.xml><?xml version="1.0" encoding="utf-8"?>
-<ds:datastoreItem xmlns:ds="http://schemas.openxmlformats.org/officeDocument/2006/customXml" ds:itemID="{3D0872EF-45B0-4832-B804-9FA29B95CBF7}">
+<ds:datastoreItem xmlns:ds="http://schemas.openxmlformats.org/officeDocument/2006/customXml" ds:itemID="{35C5E578-5858-4B2C-A6C3-838458BBAD99}">
   <ds:schemaRefs>
     <ds:schemaRef ds:uri="http://schemas.openxmlformats.org/officeDocument/2006/bibliography"/>
   </ds:schemaRefs>

--- a/Taller03_Martin_Medina_Ocampo_Quintana.docx
+++ b/Taller03_Martin_Medina_Ocampo_Quintana.docx
@@ -275,7 +275,10 @@
         <w:jc w:val="both"/>
       </w:pPr>
       <w:r>
-        <w:t xml:space="preserve"> Haga una propuesta de clasificación de los datos en la BD.</w:t>
+        <w:t xml:space="preserve"> </w:t>
+      </w:r>
+      <w:r>
+        <w:t>Diseñe 3 roles con acceso a base de datos</w:t>
       </w:r>
     </w:p>
     <w:tbl>
@@ -1356,17 +1359,7 @@
                 <w:color w:val="000000"/>
                 <w:lang w:eastAsia="es-CO"/>
               </w:rPr>
-              <w:t>ar</w:t>
-            </w:r>
-            <w:bookmarkStart w:id="0" w:name="_GoBack"/>
-            <w:bookmarkEnd w:id="0"/>
-            <w:r>
-              <w:rPr>
-                <w:rFonts w:ascii="Calibri" w:eastAsia="Times New Roman" w:hAnsi="Calibri" w:cs="Calibri"/>
-                <w:color w:val="000000"/>
-                <w:lang w:eastAsia="es-CO"/>
-              </w:rPr>
-              <w:t xml:space="preserve"> registros</w:t>
+              <w:t>ar registros</w:t>
             </w:r>
             <w:r>
               <w:rPr>
@@ -1419,6 +1412,11 @@
       <w:r>
         <w:t xml:space="preserve"> </w:t>
       </w:r>
+    </w:p>
+    <w:p>
+      <w:pPr>
+        <w:jc w:val="both"/>
+      </w:pPr>
     </w:p>
     <w:p>
       <w:pPr>
@@ -1433,6 +1431,7 @@
         </w:rPr>
       </w:pPr>
       <w:r>
+        <w:lastRenderedPageBreak/>
         <w:t>Cree los roles</w:t>
       </w:r>
       <w:r>
@@ -1442,6 +1441,197 @@
         </w:rPr>
         <w:t xml:space="preserve"> </w:t>
       </w:r>
+    </w:p>
+    <w:p>
+      <w:pPr>
+        <w:jc w:val="both"/>
+        <w:rPr>
+          <w:b/>
+        </w:rPr>
+      </w:pPr>
+      <w:r>
+        <w:rPr>
+          <w:noProof/>
+          <w:lang w:eastAsia="es-CO"/>
+        </w:rPr>
+        <w:drawing>
+          <wp:inline distT="0" distB="0" distL="0" distR="0" wp14:anchorId="7EB03230" wp14:editId="488254E5">
+            <wp:extent cx="5612130" cy="7038340"/>
+            <wp:effectExtent l="0" t="0" r="7620" b="0"/>
+            <wp:docPr id="2" name="Imagen 2"/>
+            <wp:cNvGraphicFramePr>
+              <a:graphicFrameLocks xmlns:a="http://schemas.openxmlformats.org/drawingml/2006/main" noChangeAspect="1"/>
+            </wp:cNvGraphicFramePr>
+            <a:graphic xmlns:a="http://schemas.openxmlformats.org/drawingml/2006/main">
+              <a:graphicData uri="http://schemas.openxmlformats.org/drawingml/2006/picture">
+                <pic:pic xmlns:pic="http://schemas.openxmlformats.org/drawingml/2006/picture">
+                  <pic:nvPicPr>
+                    <pic:cNvPr id="1" name=""/>
+                    <pic:cNvPicPr/>
+                  </pic:nvPicPr>
+                  <pic:blipFill>
+                    <a:blip r:embed="rId9"/>
+                    <a:stretch>
+                      <a:fillRect/>
+                    </a:stretch>
+                  </pic:blipFill>
+                  <pic:spPr>
+                    <a:xfrm>
+                      <a:off x="0" y="0"/>
+                      <a:ext cx="5612130" cy="7038340"/>
+                    </a:xfrm>
+                    <a:prstGeom prst="rect">
+                      <a:avLst/>
+                    </a:prstGeom>
+                  </pic:spPr>
+                </pic:pic>
+              </a:graphicData>
+            </a:graphic>
+          </wp:inline>
+        </w:drawing>
+      </w:r>
+    </w:p>
+    <w:p>
+      <w:pPr>
+        <w:jc w:val="both"/>
+        <w:rPr>
+          <w:b/>
+        </w:rPr>
+      </w:pPr>
+    </w:p>
+    <w:p>
+      <w:pPr>
+        <w:jc w:val="both"/>
+        <w:rPr>
+          <w:b/>
+        </w:rPr>
+      </w:pPr>
+    </w:p>
+    <w:p>
+      <w:pPr>
+        <w:jc w:val="both"/>
+        <w:rPr>
+          <w:b/>
+        </w:rPr>
+      </w:pPr>
+    </w:p>
+    <w:p>
+      <w:pPr>
+        <w:pStyle w:val="Prrafodelista"/>
+        <w:numPr>
+          <w:ilvl w:val="0"/>
+          <w:numId w:val="3"/>
+        </w:numPr>
+        <w:jc w:val="both"/>
+        <w:rPr>
+          <w:b/>
+        </w:rPr>
+      </w:pPr>
+      <w:r>
+        <w:rPr>
+          <w:b/>
+        </w:rPr>
+        <w:lastRenderedPageBreak/>
+        <w:t>Cree usuarios para asignarle los roles</w:t>
+      </w:r>
+    </w:p>
+    <w:p>
+      <w:pPr>
+        <w:jc w:val="both"/>
+        <w:rPr>
+          <w:b/>
+        </w:rPr>
+      </w:pPr>
+      <w:r>
+        <w:rPr>
+          <w:noProof/>
+          <w:lang w:eastAsia="es-CO"/>
+        </w:rPr>
+        <w:drawing>
+          <wp:inline distT="0" distB="0" distL="0" distR="0" wp14:anchorId="41B6A46E" wp14:editId="16CEF617">
+            <wp:extent cx="5612130" cy="7275830"/>
+            <wp:effectExtent l="0" t="0" r="7620" b="1270"/>
+            <wp:docPr id="3" name="Imagen 3"/>
+            <wp:cNvGraphicFramePr>
+              <a:graphicFrameLocks xmlns:a="http://schemas.openxmlformats.org/drawingml/2006/main" noChangeAspect="1"/>
+            </wp:cNvGraphicFramePr>
+            <a:graphic xmlns:a="http://schemas.openxmlformats.org/drawingml/2006/main">
+              <a:graphicData uri="http://schemas.openxmlformats.org/drawingml/2006/picture">
+                <pic:pic xmlns:pic="http://schemas.openxmlformats.org/drawingml/2006/picture">
+                  <pic:nvPicPr>
+                    <pic:cNvPr id="1" name=""/>
+                    <pic:cNvPicPr/>
+                  </pic:nvPicPr>
+                  <pic:blipFill>
+                    <a:blip r:embed="rId10"/>
+                    <a:stretch>
+                      <a:fillRect/>
+                    </a:stretch>
+                  </pic:blipFill>
+                  <pic:spPr>
+                    <a:xfrm>
+                      <a:off x="0" y="0"/>
+                      <a:ext cx="5612130" cy="7275830"/>
+                    </a:xfrm>
+                    <a:prstGeom prst="rect">
+                      <a:avLst/>
+                    </a:prstGeom>
+                  </pic:spPr>
+                </pic:pic>
+              </a:graphicData>
+            </a:graphic>
+          </wp:inline>
+        </w:drawing>
+      </w:r>
+    </w:p>
+    <w:p>
+      <w:pPr>
+        <w:jc w:val="both"/>
+        <w:rPr>
+          <w:b/>
+        </w:rPr>
+      </w:pPr>
+    </w:p>
+    <w:p>
+      <w:pPr>
+        <w:jc w:val="both"/>
+        <w:rPr>
+          <w:b/>
+        </w:rPr>
+      </w:pPr>
+      <w:bookmarkStart w:id="0" w:name="_GoBack"/>
+      <w:bookmarkEnd w:id="0"/>
+    </w:p>
+    <w:p>
+      <w:pPr>
+        <w:jc w:val="both"/>
+        <w:rPr>
+          <w:b/>
+        </w:rPr>
+      </w:pPr>
+      <w:r>
+        <w:rPr>
+          <w:b/>
+        </w:rPr>
+        <w:lastRenderedPageBreak/>
+        <w:t>6 Verifique que los usuarios solo tienen los privilegios autorizados</w:t>
+      </w:r>
+    </w:p>
+    <w:p>
+      <w:pPr>
+        <w:jc w:val="both"/>
+        <w:rPr>
+          <w:b/>
+        </w:rPr>
+      </w:pPr>
+    </w:p>
+    <w:p>
+      <w:pPr>
+        <w:jc w:val="both"/>
+        <w:rPr>
+          <w:b/>
+        </w:rPr>
+      </w:pPr>
     </w:p>
     <w:sectPr>
       <w:pgSz w:w="12240" w:h="15840"/>
@@ -2484,7 +2674,7 @@
 </file>
 
 <file path=customXml/itemProps1.xml><?xml version="1.0" encoding="utf-8"?>
-<ds:datastoreItem xmlns:ds="http://schemas.openxmlformats.org/officeDocument/2006/customXml" ds:itemID="{35C5E578-5858-4B2C-A6C3-838458BBAD99}">
+<ds:datastoreItem xmlns:ds="http://schemas.openxmlformats.org/officeDocument/2006/customXml" ds:itemID="{2CF664ED-38E5-4DE6-8986-ED4E4A674A8C}">
   <ds:schemaRefs>
     <ds:schemaRef ds:uri="http://schemas.openxmlformats.org/officeDocument/2006/bibliography"/>
   </ds:schemaRefs>

--- a/Taller03_Martin_Medina_Ocampo_Quintana.docx
+++ b/Taller03_Martin_Medina_Ocampo_Quintana.docx
@@ -1599,23 +1599,212 @@
           <w:b/>
         </w:rPr>
       </w:pPr>
+    </w:p>
+    <w:p>
+      <w:pPr>
+        <w:jc w:val="both"/>
+        <w:rPr>
+          <w:b/>
+        </w:rPr>
+      </w:pPr>
+      <w:r>
+        <w:rPr>
+          <w:b/>
+        </w:rPr>
+        <w:lastRenderedPageBreak/>
+        <w:t>6 Verifique que los usuarios solo tienen los privilegios autorizados</w:t>
+      </w:r>
+    </w:p>
+    <w:p>
+      <w:pPr>
+        <w:rPr>
+          <w:b/>
+        </w:rPr>
+      </w:pPr>
+      <w:r>
+        <w:rPr>
+          <w:b/>
+        </w:rPr>
+        <w:t>CONSULTA</w:t>
+      </w:r>
+    </w:p>
+    <w:p>
+      <w:r>
+        <w:rPr>
+          <w:noProof/>
+          <w:lang w:eastAsia="es-CO"/>
+        </w:rPr>
+        <w:drawing>
+          <wp:inline distT="0" distB="0" distL="0" distR="0" wp14:anchorId="3A7D7051" wp14:editId="794AAD1D">
+            <wp:extent cx="5612130" cy="3156585"/>
+            <wp:effectExtent l="0" t="0" r="7620" b="5715"/>
+            <wp:docPr id="7" name="Imagen 7"/>
+            <wp:cNvGraphicFramePr>
+              <a:graphicFrameLocks xmlns:a="http://schemas.openxmlformats.org/drawingml/2006/main" noChangeAspect="1"/>
+            </wp:cNvGraphicFramePr>
+            <a:graphic xmlns:a="http://schemas.openxmlformats.org/drawingml/2006/main">
+              <a:graphicData uri="http://schemas.openxmlformats.org/drawingml/2006/picture">
+                <pic:pic xmlns:pic="http://schemas.openxmlformats.org/drawingml/2006/picture">
+                  <pic:nvPicPr>
+                    <pic:cNvPr id="1" name=""/>
+                    <pic:cNvPicPr/>
+                  </pic:nvPicPr>
+                  <pic:blipFill>
+                    <a:blip r:embed="rId11"/>
+                    <a:stretch>
+                      <a:fillRect/>
+                    </a:stretch>
+                  </pic:blipFill>
+                  <pic:spPr>
+                    <a:xfrm>
+                      <a:off x="0" y="0"/>
+                      <a:ext cx="5612130" cy="3156585"/>
+                    </a:xfrm>
+                    <a:prstGeom prst="rect">
+                      <a:avLst/>
+                    </a:prstGeom>
+                  </pic:spPr>
+                </pic:pic>
+              </a:graphicData>
+            </a:graphic>
+          </wp:inline>
+        </w:drawing>
+      </w:r>
+    </w:p>
+    <w:p/>
+    <w:p>
+      <w:pPr>
+        <w:rPr>
+          <w:b/>
+        </w:rPr>
+      </w:pPr>
+      <w:proofErr w:type="gramStart"/>
+      <w:r>
+        <w:rPr>
+          <w:b/>
+        </w:rPr>
+        <w:t>actualización</w:t>
+      </w:r>
+      <w:proofErr w:type="gramEnd"/>
+    </w:p>
+    <w:p>
+      <w:pPr>
+        <w:rPr>
+          <w:noProof/>
+          <w:lang w:eastAsia="es-CO"/>
+        </w:rPr>
+      </w:pPr>
+    </w:p>
+    <w:p>
+      <w:r>
+        <w:rPr>
+          <w:noProof/>
+          <w:lang w:eastAsia="es-CO"/>
+        </w:rPr>
+        <w:drawing>
+          <wp:inline distT="0" distB="0" distL="0" distR="0" wp14:anchorId="40E01BA2" wp14:editId="7090F77B">
+            <wp:extent cx="5612130" cy="3156585"/>
+            <wp:effectExtent l="0" t="0" r="7620" b="5715"/>
+            <wp:docPr id="8" name="Imagen 8"/>
+            <wp:cNvGraphicFramePr>
+              <a:graphicFrameLocks xmlns:a="http://schemas.openxmlformats.org/drawingml/2006/main" noChangeAspect="1"/>
+            </wp:cNvGraphicFramePr>
+            <a:graphic xmlns:a="http://schemas.openxmlformats.org/drawingml/2006/main">
+              <a:graphicData uri="http://schemas.openxmlformats.org/drawingml/2006/picture">
+                <pic:pic xmlns:pic="http://schemas.openxmlformats.org/drawingml/2006/picture">
+                  <pic:nvPicPr>
+                    <pic:cNvPr id="1" name=""/>
+                    <pic:cNvPicPr/>
+                  </pic:nvPicPr>
+                  <pic:blipFill>
+                    <a:blip r:embed="rId12"/>
+                    <a:stretch>
+                      <a:fillRect/>
+                    </a:stretch>
+                  </pic:blipFill>
+                  <pic:spPr>
+                    <a:xfrm>
+                      <a:off x="0" y="0"/>
+                      <a:ext cx="5612130" cy="3156585"/>
+                    </a:xfrm>
+                    <a:prstGeom prst="rect">
+                      <a:avLst/>
+                    </a:prstGeom>
+                  </pic:spPr>
+                </pic:pic>
+              </a:graphicData>
+            </a:graphic>
+          </wp:inline>
+        </w:drawing>
+      </w:r>
+    </w:p>
+    <w:p/>
+    <w:p/>
+    <w:p>
+      <w:pPr>
+        <w:rPr>
+          <w:b/>
+        </w:rPr>
+      </w:pPr>
+      <w:r>
+        <w:rPr>
+          <w:b/>
+        </w:rPr>
+        <w:t>Borrado</w:t>
+      </w:r>
+    </w:p>
+    <w:p>
+      <w:r>
+        <w:rPr>
+          <w:noProof/>
+          <w:lang w:eastAsia="es-CO"/>
+        </w:rPr>
+        <w:drawing>
+          <wp:inline distT="0" distB="0" distL="0" distR="0" wp14:anchorId="04731D87" wp14:editId="4F4070A0">
+            <wp:extent cx="5612130" cy="3156585"/>
+            <wp:effectExtent l="0" t="0" r="7620" b="5715"/>
+            <wp:docPr id="9" name="Imagen 9"/>
+            <wp:cNvGraphicFramePr>
+              <a:graphicFrameLocks xmlns:a="http://schemas.openxmlformats.org/drawingml/2006/main" noChangeAspect="1"/>
+            </wp:cNvGraphicFramePr>
+            <a:graphic xmlns:a="http://schemas.openxmlformats.org/drawingml/2006/main">
+              <a:graphicData uri="http://schemas.openxmlformats.org/drawingml/2006/picture">
+                <pic:pic xmlns:pic="http://schemas.openxmlformats.org/drawingml/2006/picture">
+                  <pic:nvPicPr>
+                    <pic:cNvPr id="1" name=""/>
+                    <pic:cNvPicPr/>
+                  </pic:nvPicPr>
+                  <pic:blipFill>
+                    <a:blip r:embed="rId13"/>
+                    <a:stretch>
+                      <a:fillRect/>
+                    </a:stretch>
+                  </pic:blipFill>
+                  <pic:spPr>
+                    <a:xfrm>
+                      <a:off x="0" y="0"/>
+                      <a:ext cx="5612130" cy="3156585"/>
+                    </a:xfrm>
+                    <a:prstGeom prst="rect">
+                      <a:avLst/>
+                    </a:prstGeom>
+                  </pic:spPr>
+                </pic:pic>
+              </a:graphicData>
+            </a:graphic>
+          </wp:inline>
+        </w:drawing>
+      </w:r>
+    </w:p>
+    <w:p>
+      <w:pPr>
+        <w:jc w:val="both"/>
+        <w:rPr>
+          <w:b/>
+        </w:rPr>
+      </w:pPr>
       <w:bookmarkStart w:id="0" w:name="_GoBack"/>
       <w:bookmarkEnd w:id="0"/>
-    </w:p>
-    <w:p>
-      <w:pPr>
-        <w:jc w:val="both"/>
-        <w:rPr>
-          <w:b/>
-        </w:rPr>
-      </w:pPr>
-      <w:r>
-        <w:rPr>
-          <w:b/>
-        </w:rPr>
-        <w:lastRenderedPageBreak/>
-        <w:t>6 Verifique que los usuarios solo tienen los privilegios autorizados</w:t>
-      </w:r>
     </w:p>
     <w:p>
       <w:pPr>
@@ -2674,7 +2863,7 @@
 </file>
 
 <file path=customXml/itemProps1.xml><?xml version="1.0" encoding="utf-8"?>
-<ds:datastoreItem xmlns:ds="http://schemas.openxmlformats.org/officeDocument/2006/customXml" ds:itemID="{2CF664ED-38E5-4DE6-8986-ED4E4A674A8C}">
+<ds:datastoreItem xmlns:ds="http://schemas.openxmlformats.org/officeDocument/2006/customXml" ds:itemID="{14CAC6E1-1CB5-4E2F-80C2-5EFF0CB8BD06}">
   <ds:schemaRefs>
     <ds:schemaRef ds:uri="http://schemas.openxmlformats.org/officeDocument/2006/bibliography"/>
   </ds:schemaRefs>

--- a/Taller03_Martin_Medina_Ocampo_Quintana.docx
+++ b/Taller03_Martin_Medina_Ocampo_Quintana.docx
@@ -38,24 +38,42 @@
           <w:numId w:val="3"/>
         </w:numPr>
         <w:jc w:val="both"/>
-      </w:pPr>
-      <w:r>
+        <w:rPr>
+          <w:b/>
+        </w:rPr>
+      </w:pPr>
+      <w:r>
+        <w:rPr>
+          <w:b/>
+        </w:rPr>
         <w:t xml:space="preserve">Instale el cliente de </w:t>
       </w:r>
       <w:proofErr w:type="spellStart"/>
       <w:r>
+        <w:rPr>
+          <w:b/>
+        </w:rPr>
         <w:t>oracle</w:t>
       </w:r>
       <w:proofErr w:type="spellEnd"/>
       <w:r>
+        <w:rPr>
+          <w:b/>
+        </w:rPr>
         <w:t xml:space="preserve"> para </w:t>
       </w:r>
       <w:proofErr w:type="spellStart"/>
       <w:r>
+        <w:rPr>
+          <w:b/>
+        </w:rPr>
         <w:t>linux</w:t>
       </w:r>
       <w:proofErr w:type="spellEnd"/>
       <w:r>
+        <w:rPr>
+          <w:b/>
+        </w:rPr>
         <w:t xml:space="preserve"> </w:t>
       </w:r>
     </w:p>
@@ -132,38 +150,66 @@
           <w:numId w:val="3"/>
         </w:numPr>
         <w:jc w:val="both"/>
-      </w:pPr>
+        <w:rPr>
+          <w:b/>
+        </w:rPr>
+      </w:pPr>
+      <w:r>
+        <w:rPr>
+          <w:b/>
+        </w:rPr>
+        <w:t>Conéctese</w:t>
+      </w:r>
+      <w:r>
+        <w:rPr>
+          <w:b/>
+        </w:rPr>
+        <w:t xml:space="preserve"> con el usuario </w:t>
+      </w:r>
       <w:proofErr w:type="spellStart"/>
       <w:r>
-        <w:t>Conectese</w:t>
+        <w:rPr>
+          <w:b/>
+        </w:rPr>
+        <w:t>hr</w:t>
       </w:r>
       <w:proofErr w:type="spellEnd"/>
       <w:r>
-        <w:t xml:space="preserve"> con el usuario </w:t>
+        <w:rPr>
+          <w:b/>
+        </w:rPr>
+        <w:t xml:space="preserve"> y contraseña Pass704. </w:t>
+      </w:r>
+      <w:r>
+        <w:rPr>
+          <w:b/>
+        </w:rPr>
+        <w:t>a</w:t>
+      </w:r>
+      <w:r>
+        <w:rPr>
+          <w:b/>
+        </w:rPr>
+        <w:t xml:space="preserve"> la base de datos Oracle </w:t>
+      </w:r>
+      <w:r>
+        <w:rPr>
+          <w:b/>
+        </w:rPr>
+        <w:t xml:space="preserve">172.16.54.7, SID: </w:t>
       </w:r>
       <w:proofErr w:type="spellStart"/>
       <w:r>
-        <w:t>hr</w:t>
+        <w:rPr>
+          <w:b/>
+        </w:rPr>
+        <w:t>orcl</w:t>
       </w:r>
       <w:proofErr w:type="spellEnd"/>
       <w:r>
-        <w:t xml:space="preserve"> y contraseña Pass704. </w:t>
-      </w:r>
-      <w:r>
-        <w:t>a</w:t>
-      </w:r>
-      <w:r>
-        <w:t xml:space="preserve"> la base de datos Oracle </w:t>
-      </w:r>
-      <w:r>
-        <w:t xml:space="preserve">172.16.54.7, SID: </w:t>
-      </w:r>
-      <w:proofErr w:type="spellStart"/>
-      <w:r>
-        <w:t>orcl</w:t>
-      </w:r>
-      <w:proofErr w:type="spellEnd"/>
-      <w:r>
+        <w:rPr>
+          <w:b/>
+        </w:rPr>
         <w:t>.</w:t>
       </w:r>
     </w:p>
@@ -273,17 +319,26 @@
           <w:numId w:val="3"/>
         </w:numPr>
         <w:jc w:val="both"/>
-      </w:pPr>
-      <w:r>
+        <w:rPr>
+          <w:b/>
+        </w:rPr>
+      </w:pPr>
+      <w:r>
+        <w:rPr>
+          <w:b/>
+        </w:rPr>
         <w:t xml:space="preserve"> </w:t>
       </w:r>
       <w:r>
+        <w:rPr>
+          <w:b/>
+        </w:rPr>
         <w:t>Diseñe 3 roles con acceso a base de datos</w:t>
       </w:r>
     </w:p>
     <w:tbl>
       <w:tblPr>
-        <w:tblW w:w="9148" w:type="dxa"/>
+        <w:tblW w:w="9356" w:type="dxa"/>
         <w:tblInd w:w="-5" w:type="dxa"/>
         <w:tblCellMar>
           <w:left w:w="70" w:type="dxa"/>
@@ -292,11 +347,11 @@
         <w:tblLook w:val="04A0" w:firstRow="1" w:lastRow="0" w:firstColumn="1" w:lastColumn="0" w:noHBand="0" w:noVBand="1"/>
       </w:tblPr>
       <w:tblGrid>
-        <w:gridCol w:w="1025"/>
+        <w:gridCol w:w="1324"/>
         <w:gridCol w:w="1110"/>
         <w:gridCol w:w="1166"/>
-        <w:gridCol w:w="1527"/>
-        <w:gridCol w:w="4320"/>
+        <w:gridCol w:w="1293"/>
+        <w:gridCol w:w="4463"/>
       </w:tblGrid>
       <w:tr>
         <w:trPr>
@@ -304,7 +359,7 @@
         </w:trPr>
         <w:tc>
           <w:tcPr>
-            <w:tcW w:w="1025" w:type="dxa"/>
+            <w:tcW w:w="1324" w:type="dxa"/>
             <w:tcBorders>
               <w:top w:val="single" w:sz="4" w:space="0" w:color="auto"/>
               <w:left w:val="single" w:sz="4" w:space="0" w:color="auto"/>
@@ -418,7 +473,7 @@
         </w:tc>
         <w:tc>
           <w:tcPr>
-            <w:tcW w:w="1527" w:type="dxa"/>
+            <w:tcW w:w="1293" w:type="dxa"/>
             <w:tcBorders>
               <w:top w:val="single" w:sz="4" w:space="0" w:color="auto"/>
               <w:left w:val="single" w:sz="4" w:space="0" w:color="auto"/>
@@ -456,7 +511,7 @@
         </w:tc>
         <w:tc>
           <w:tcPr>
-            <w:tcW w:w="4320" w:type="dxa"/>
+            <w:tcW w:w="4463" w:type="dxa"/>
             <w:tcBorders>
               <w:top w:val="single" w:sz="4" w:space="0" w:color="auto"/>
               <w:left w:val="single" w:sz="4" w:space="0" w:color="auto"/>
@@ -499,7 +554,7 @@
         </w:trPr>
         <w:tc>
           <w:tcPr>
-            <w:tcW w:w="1025" w:type="dxa"/>
+            <w:tcW w:w="1324" w:type="dxa"/>
             <w:tcBorders>
               <w:top w:val="single" w:sz="4" w:space="0" w:color="auto"/>
               <w:left w:val="single" w:sz="4" w:space="0" w:color="auto"/>
@@ -527,7 +582,7 @@
                 <w:color w:val="000000"/>
                 <w:lang w:eastAsia="es-CO"/>
               </w:rPr>
-              <w:t>Crear</w:t>
+              <w:t>Creación</w:t>
             </w:r>
           </w:p>
         </w:tc>
@@ -611,7 +666,7 @@
         </w:tc>
         <w:tc>
           <w:tcPr>
-            <w:tcW w:w="1527" w:type="dxa"/>
+            <w:tcW w:w="1293" w:type="dxa"/>
             <w:tcBorders>
               <w:top w:val="single" w:sz="4" w:space="0" w:color="auto"/>
               <w:left w:val="single" w:sz="4" w:space="0" w:color="auto"/>
@@ -645,7 +700,7 @@
         </w:tc>
         <w:tc>
           <w:tcPr>
-            <w:tcW w:w="4320" w:type="dxa"/>
+            <w:tcW w:w="4463" w:type="dxa"/>
             <w:tcBorders>
               <w:top w:val="single" w:sz="4" w:space="0" w:color="auto"/>
               <w:left w:val="single" w:sz="4" w:space="0" w:color="auto"/>
@@ -730,7 +785,7 @@
         </w:trPr>
         <w:tc>
           <w:tcPr>
-            <w:tcW w:w="1025" w:type="dxa"/>
+            <w:tcW w:w="1324" w:type="dxa"/>
             <w:tcBorders>
               <w:top w:val="single" w:sz="4" w:space="0" w:color="auto"/>
               <w:left w:val="single" w:sz="4" w:space="0" w:color="auto"/>
@@ -758,7 +813,15 @@
                 <w:color w:val="000000"/>
                 <w:lang w:eastAsia="es-CO"/>
               </w:rPr>
-              <w:t>Actualizar</w:t>
+              <w:t>Actualiza</w:t>
+            </w:r>
+            <w:r>
+              <w:rPr>
+                <w:rFonts w:ascii="Calibri" w:eastAsia="Times New Roman" w:hAnsi="Calibri" w:cs="Calibri"/>
+                <w:color w:val="000000"/>
+                <w:lang w:eastAsia="es-CO"/>
+              </w:rPr>
+              <w:t>ción</w:t>
             </w:r>
           </w:p>
         </w:tc>
@@ -842,7 +905,7 @@
         </w:tc>
         <w:tc>
           <w:tcPr>
-            <w:tcW w:w="1527" w:type="dxa"/>
+            <w:tcW w:w="1293" w:type="dxa"/>
             <w:tcBorders>
               <w:top w:val="single" w:sz="4" w:space="0" w:color="auto"/>
               <w:left w:val="single" w:sz="4" w:space="0" w:color="auto"/>
@@ -876,7 +939,7 @@
         </w:tc>
         <w:tc>
           <w:tcPr>
-            <w:tcW w:w="4320" w:type="dxa"/>
+            <w:tcW w:w="4463" w:type="dxa"/>
             <w:tcBorders>
               <w:top w:val="single" w:sz="4" w:space="0" w:color="auto"/>
               <w:left w:val="single" w:sz="4" w:space="0" w:color="auto"/>
@@ -961,7 +1024,7 @@
         </w:trPr>
         <w:tc>
           <w:tcPr>
-            <w:tcW w:w="1025" w:type="dxa"/>
+            <w:tcW w:w="1324" w:type="dxa"/>
             <w:tcBorders>
               <w:top w:val="single" w:sz="4" w:space="0" w:color="auto"/>
               <w:left w:val="single" w:sz="4" w:space="0" w:color="auto"/>
@@ -989,7 +1052,7 @@
                 <w:color w:val="000000"/>
                 <w:lang w:eastAsia="es-CO"/>
               </w:rPr>
-              <w:t>Consultar</w:t>
+              <w:t>Consulta</w:t>
             </w:r>
           </w:p>
         </w:tc>
@@ -1073,7 +1136,7 @@
         </w:tc>
         <w:tc>
           <w:tcPr>
-            <w:tcW w:w="1527" w:type="dxa"/>
+            <w:tcW w:w="1293" w:type="dxa"/>
             <w:tcBorders>
               <w:top w:val="single" w:sz="4" w:space="0" w:color="auto"/>
               <w:left w:val="single" w:sz="4" w:space="0" w:color="auto"/>
@@ -1107,7 +1170,7 @@
         </w:tc>
         <w:tc>
           <w:tcPr>
-            <w:tcW w:w="4320" w:type="dxa"/>
+            <w:tcW w:w="4463" w:type="dxa"/>
             <w:tcBorders>
               <w:top w:val="single" w:sz="4" w:space="0" w:color="auto"/>
               <w:left w:val="single" w:sz="4" w:space="0" w:color="auto"/>
@@ -1192,7 +1255,7 @@
         </w:trPr>
         <w:tc>
           <w:tcPr>
-            <w:tcW w:w="1025" w:type="dxa"/>
+            <w:tcW w:w="1324" w:type="dxa"/>
             <w:tcBorders>
               <w:top w:val="single" w:sz="4" w:space="0" w:color="auto"/>
               <w:left w:val="single" w:sz="4" w:space="0" w:color="auto"/>
@@ -1219,7 +1282,7 @@
                 <w:color w:val="000000"/>
                 <w:lang w:eastAsia="es-CO"/>
               </w:rPr>
-              <w:t>Eliminar</w:t>
+              <w:t>Borrado</w:t>
             </w:r>
           </w:p>
         </w:tc>
@@ -1293,7 +1356,7 @@
         </w:tc>
         <w:tc>
           <w:tcPr>
-            <w:tcW w:w="1527" w:type="dxa"/>
+            <w:tcW w:w="1293" w:type="dxa"/>
             <w:tcBorders>
               <w:top w:val="single" w:sz="4" w:space="0" w:color="auto"/>
               <w:left w:val="single" w:sz="4" w:space="0" w:color="auto"/>
@@ -1326,7 +1389,7 @@
         </w:tc>
         <w:tc>
           <w:tcPr>
-            <w:tcW w:w="4320" w:type="dxa"/>
+            <w:tcW w:w="4463" w:type="dxa"/>
             <w:tcBorders>
               <w:top w:val="single" w:sz="4" w:space="0" w:color="auto"/>
               <w:left w:val="single" w:sz="4" w:space="0" w:color="auto"/>
@@ -1417,7 +1480,9 @@
       <w:pPr>
         <w:jc w:val="both"/>
       </w:pPr>
-    </w:p>
+      <w:bookmarkStart w:id="0" w:name="_GoBack"/>
+    </w:p>
+    <w:bookmarkEnd w:id="0"/>
     <w:p>
       <w:pPr>
         <w:pStyle w:val="Prrafodelista"/>
@@ -1431,13 +1496,15 @@
         </w:rPr>
       </w:pPr>
       <w:r>
+        <w:rPr>
+          <w:b/>
+        </w:rPr>
         <w:lastRenderedPageBreak/>
         <w:t>Cree los roles</w:t>
       </w:r>
       <w:r>
         <w:rPr>
-          <w:noProof/>
-          <w:lang w:eastAsia="es-CO"/>
+          <w:b/>
         </w:rPr>
         <w:t xml:space="preserve"> </w:t>
       </w:r>
@@ -1548,9 +1615,9 @@
           <w:lang w:eastAsia="es-CO"/>
         </w:rPr>
         <w:drawing>
-          <wp:inline distT="0" distB="0" distL="0" distR="0" wp14:anchorId="41B6A46E" wp14:editId="16CEF617">
-            <wp:extent cx="5612130" cy="7275830"/>
-            <wp:effectExtent l="0" t="0" r="7620" b="1270"/>
+          <wp:inline distT="0" distB="0" distL="0" distR="0" wp14:anchorId="68BA48BE" wp14:editId="4D85A100">
+            <wp:extent cx="5612130" cy="7141845"/>
+            <wp:effectExtent l="0" t="0" r="7620" b="1905"/>
             <wp:docPr id="3" name="Imagen 3"/>
             <wp:cNvGraphicFramePr>
               <a:graphicFrameLocks xmlns:a="http://schemas.openxmlformats.org/drawingml/2006/main" noChangeAspect="1"/>
@@ -1571,7 +1638,7 @@
                   <pic:spPr>
                     <a:xfrm>
                       <a:off x="0" y="0"/>
-                      <a:ext cx="5612130" cy="7275830"/>
+                      <a:ext cx="5612130" cy="7141845"/>
                     </a:xfrm>
                     <a:prstGeom prst="rect">
                       <a:avLst/>
@@ -1625,7 +1692,7 @@
         <w:rPr>
           <w:b/>
         </w:rPr>
-        <w:t>CONSULTA</w:t>
+        <w:t>Consulta</w:t>
       </w:r>
     </w:p>
     <w:p>
@@ -1678,14 +1745,12 @@
           <w:b/>
         </w:rPr>
       </w:pPr>
-      <w:proofErr w:type="gramStart"/>
-      <w:r>
-        <w:rPr>
-          <w:b/>
-        </w:rPr>
-        <w:t>actualización</w:t>
-      </w:r>
-      <w:proofErr w:type="gramEnd"/>
+      <w:r>
+        <w:rPr>
+          <w:b/>
+        </w:rPr>
+        <w:t>Actualización</w:t>
+      </w:r>
     </w:p>
     <w:p>
       <w:pPr>
@@ -1739,17 +1804,17 @@
       </w:r>
     </w:p>
     <w:p/>
-    <w:p/>
-    <w:p>
-      <w:pPr>
-        <w:rPr>
-          <w:b/>
-        </w:rPr>
-      </w:pPr>
-      <w:r>
-        <w:rPr>
-          <w:b/>
-        </w:rPr>
+    <w:p>
+      <w:pPr>
+        <w:rPr>
+          <w:b/>
+        </w:rPr>
+      </w:pPr>
+      <w:r>
+        <w:rPr>
+          <w:b/>
+        </w:rPr>
+        <w:lastRenderedPageBreak/>
         <w:t>Borrado</w:t>
       </w:r>
     </w:p>
@@ -1803,8 +1868,6 @@
           <w:b/>
         </w:rPr>
       </w:pPr>
-      <w:bookmarkStart w:id="0" w:name="_GoBack"/>
-      <w:bookmarkEnd w:id="0"/>
     </w:p>
     <w:p>
       <w:pPr>
@@ -2863,7 +2926,7 @@
 </file>
 
 <file path=customXml/itemProps1.xml><?xml version="1.0" encoding="utf-8"?>
-<ds:datastoreItem xmlns:ds="http://schemas.openxmlformats.org/officeDocument/2006/customXml" ds:itemID="{14CAC6E1-1CB5-4E2F-80C2-5EFF0CB8BD06}">
+<ds:datastoreItem xmlns:ds="http://schemas.openxmlformats.org/officeDocument/2006/customXml" ds:itemID="{DC0E5381-E888-41B0-AB8A-68639997302E}">
   <ds:schemaRefs>
     <ds:schemaRef ds:uri="http://schemas.openxmlformats.org/officeDocument/2006/bibliography"/>
   </ds:schemaRefs>
